--- a/docs/Code Smells - Instructies.docx
+++ b/docs/Code Smells - Instructies.docx
@@ -1025,6 +1025,7 @@
           <w:lang w:val="nl-NL" w:bidi="en-GB"/>
         </w:rPr>
       </w:pPr>
+      <w:proofErr w:type="spellStart"/>
       <w:r>
         <w:rPr>
           <w:b/>
@@ -1034,8 +1035,44 @@
           <w:u w:val="single"/>
           <w:lang w:val="nl-NL" w:bidi="en-GB"/>
         </w:rPr>
-        <w:t>Oefenpagina’s:</w:t>
+        <w:t>Repository</w:t>
       </w:r>
+      <w:proofErr w:type="spellEnd"/>
+      <w:r>
+        <w:rPr>
+          <w:b/>
+          <w:bCs/>
+          <w:sz w:val="28"/>
+          <w:szCs w:val="28"/>
+          <w:u w:val="single"/>
+          <w:lang w:val="nl-NL" w:bidi="en-GB"/>
+        </w:rPr>
+        <w:t>:</w:t>
+      </w:r>
+    </w:p>
+    <w:p>
+      <w:pPr>
+        <w:rPr>
+          <w:b/>
+          <w:bCs/>
+          <w:sz w:val="24"/>
+          <w:szCs w:val="24"/>
+          <w:lang w:val="nl-NL" w:bidi="en-GB"/>
+        </w:rPr>
+      </w:pPr>
+      <w:hyperlink r:id="rId8" w:history="1">
+        <w:r>
+          <w:rPr>
+            <w:rStyle w:val="Hyperlink"/>
+            <w:b/>
+            <w:bCs/>
+            <w:sz w:val="24"/>
+            <w:szCs w:val="24"/>
+            <w:lang w:val="nl-NL" w:bidi="en-GB"/>
+          </w:rPr>
+          <w:t>https://utomo.eu</w:t>
+        </w:r>
+      </w:hyperlink>
     </w:p>
     <w:p>
       <w:pPr>
@@ -1044,136 +1081,7 @@
           <w:bCs/>
           <w:sz w:val="28"/>
           <w:szCs w:val="28"/>
-          <w:lang w:val="nl-NL" w:bidi="en-GB"/>
-        </w:rPr>
-      </w:pPr>
-      <w:r>
-        <w:rPr>
-          <w:b/>
-          <w:bCs/>
-          <w:sz w:val="28"/>
-          <w:szCs w:val="28"/>
-          <w:lang w:val="nl-NL" w:bidi="en-GB"/>
-        </w:rPr>
-        <w:t xml:space="preserve">Groep 1: </w:t>
-      </w:r>
-      <w:hyperlink r:id="rId8">
-        <w:r>
-          <w:rPr>
-            <w:rStyle w:val="Hyperlink"/>
-            <w:b/>
-            <w:bCs/>
-            <w:sz w:val="28"/>
-            <w:szCs w:val="28"/>
-            <w:lang w:val="nl-NL" w:bidi="en-GB"/>
-          </w:rPr>
-          <w:t>http://smelly.utomo.eu/?folder=/config/workspace/group1</w:t>
-        </w:r>
-      </w:hyperlink>
-    </w:p>
-    <w:p>
-      <w:pPr>
-        <w:rPr>
-          <w:sz w:val="28"/>
-          <w:szCs w:val="28"/>
-          <w:lang w:val="nl-NL"/>
-        </w:rPr>
-      </w:pPr>
-      <w:r>
-        <w:rPr>
-          <w:b/>
-          <w:bCs/>
-          <w:sz w:val="28"/>
-          <w:szCs w:val="28"/>
-          <w:lang w:val="nl-NL" w:bidi="en-GB"/>
-        </w:rPr>
-        <w:t xml:space="preserve">Groep 2: </w:t>
-      </w:r>
-      <w:hyperlink r:id="rId9">
-        <w:r>
-          <w:rPr>
-            <w:rStyle w:val="Hyperlink"/>
-            <w:b/>
-            <w:bCs/>
-            <w:sz w:val="28"/>
-            <w:szCs w:val="28"/>
-            <w:lang w:val="nl-NL" w:bidi="en-GB"/>
-          </w:rPr>
-          <w:t>http://smelly.utomo.eu/?folder=/config/workspace/group2</w:t>
-        </w:r>
-      </w:hyperlink>
-    </w:p>
-    <w:p>
-      <w:pPr>
-        <w:rPr>
-          <w:sz w:val="28"/>
-          <w:szCs w:val="28"/>
-          <w:lang w:val="nl-NL"/>
-        </w:rPr>
-      </w:pPr>
-      <w:r>
-        <w:rPr>
-          <w:b/>
-          <w:bCs/>
-          <w:sz w:val="28"/>
-          <w:szCs w:val="28"/>
-          <w:lang w:val="nl-NL" w:bidi="en-GB"/>
-        </w:rPr>
-        <w:t xml:space="preserve">Groep 3: </w:t>
-      </w:r>
-      <w:hyperlink r:id="rId10">
-        <w:r>
-          <w:rPr>
-            <w:rStyle w:val="Hyperlink"/>
-            <w:b/>
-            <w:bCs/>
-            <w:sz w:val="28"/>
-            <w:szCs w:val="28"/>
-            <w:lang w:val="nl-NL" w:bidi="en-GB"/>
-          </w:rPr>
-          <w:t>http://smelly.utomo.eu/?folder=/config/workspace/group3</w:t>
-        </w:r>
-      </w:hyperlink>
-    </w:p>
-    <w:p>
-      <w:pPr>
-        <w:rPr>
-          <w:sz w:val="28"/>
-          <w:szCs w:val="28"/>
-          <w:lang w:val="nl-NL"/>
-        </w:rPr>
-      </w:pPr>
-      <w:r>
-        <w:rPr>
-          <w:b/>
-          <w:bCs/>
-          <w:sz w:val="28"/>
-          <w:szCs w:val="28"/>
-          <w:lang w:val="nl-NL" w:bidi="en-GB"/>
-        </w:rPr>
-        <w:t xml:space="preserve">Groep 4: </w:t>
-      </w:r>
-      <w:hyperlink r:id="rId11">
-        <w:r>
-          <w:rPr>
-            <w:rStyle w:val="Hyperlink"/>
-            <w:b/>
-            <w:bCs/>
-            <w:sz w:val="28"/>
-            <w:szCs w:val="28"/>
-            <w:lang w:val="nl-NL" w:bidi="en-GB"/>
-          </w:rPr>
-          <w:t>http://smelly.utomo.eu/?folder=/config/workspace/group4</w:t>
-        </w:r>
-      </w:hyperlink>
-    </w:p>
-    <w:p>
-      <w:pPr>
-        <w:rPr>
-          <w:b/>
-          <w:bCs/>
-          <w:sz w:val="24"/>
-          <w:szCs w:val="24"/>
+          <w:u w:val="single"/>
           <w:lang w:val="nl-NL" w:bidi="en-GB"/>
         </w:rPr>
       </w:pPr>
@@ -1315,7 +1223,25 @@
           <w:szCs w:val="28"/>
           <w:lang w:bidi="en-GB"/>
         </w:rPr>
-        <w:t>Terminal openen: ctrl + `, of menu -&gt; Terminal -&gt; New Terminal</w:t>
+        <w:t xml:space="preserve">Terminal </w:t>
+      </w:r>
+      <w:proofErr w:type="spellStart"/>
+      <w:r>
+        <w:rPr>
+          <w:sz w:val="28"/>
+          <w:szCs w:val="28"/>
+          <w:lang w:bidi="en-GB"/>
+        </w:rPr>
+        <w:t>openen</w:t>
+      </w:r>
+      <w:proofErr w:type="spellEnd"/>
+      <w:r>
+        <w:rPr>
+          <w:sz w:val="28"/>
+          <w:szCs w:val="28"/>
+          <w:lang w:bidi="en-GB"/>
+        </w:rPr>
+        <w:t>: ctrl + `, of menu -&gt; Terminal -&gt; New Terminal</w:t>
       </w:r>
     </w:p>
     <w:p>
@@ -1590,12 +1516,12 @@
       <w:proofErr w:type="spellEnd"/>
     </w:p>
     <w:sectPr>
-      <w:headerReference w:type="even" r:id="rId12"/>
-      <w:headerReference w:type="default" r:id="rId13"/>
-      <w:footerReference w:type="even" r:id="rId14"/>
-      <w:footerReference w:type="default" r:id="rId15"/>
-      <w:headerReference w:type="first" r:id="rId16"/>
-      <w:footerReference w:type="first" r:id="rId17"/>
+      <w:headerReference w:type="even" r:id="rId9"/>
+      <w:headerReference w:type="default" r:id="rId10"/>
+      <w:footerReference w:type="even" r:id="rId11"/>
+      <w:footerReference w:type="default" r:id="rId12"/>
+      <w:headerReference w:type="first" r:id="rId13"/>
+      <w:footerReference w:type="first" r:id="rId14"/>
       <w:pgSz w:w="11906" w:h="16838" w:code="9"/>
       <w:pgMar w:top="720" w:right="720" w:bottom="720" w:left="720" w:header="720" w:footer="720" w:gutter="0"/>
       <w:cols w:space="720"/>
@@ -11240,7 +11166,6 @@
     <w:name w:val="Hyperlink"/>
     <w:basedOn w:val="DefaultParagraphFont"/>
     <w:uiPriority w:val="99"/>
-    <w:semiHidden/>
     <w:unhideWhenUsed/>
     <w:rsid w:val="00FD753B"/>
     <w:rPr>
@@ -27797,6 +27722,18 @@
     <w:rPr>
       <w:color w:val="595959" w:themeColor="text1" w:themeTint="A6"/>
       <w:shd w:val="clear" w:color="auto" w:fill="E6E6E6"/>
+    </w:rPr>
+  </w:style>
+  <w:style w:type="character" w:styleId="UnresolvedMention">
+    <w:name w:val="Unresolved Mention"/>
+    <w:basedOn w:val="DefaultParagraphFont"/>
+    <w:uiPriority w:val="99"/>
+    <w:semiHidden/>
+    <w:unhideWhenUsed/>
+    <w:rsid w:val="0072123F"/>
+    <w:rPr>
+      <w:color w:val="605E5C"/>
+      <w:shd w:val="clear" w:color="auto" w:fill="E1DFDD"/>
     </w:rPr>
   </w:style>
 </w:styles>
